--- a/Documentación/Entregables/Discusión de ideas.docx
+++ b/Documentación/Entregables/Discusión de ideas.docx
@@ -222,8 +222,6 @@
       <w:r>
         <w:t>o</w:t>
       </w:r>
-      <w:bookmarkStart w:id="0" w:name="_GoBack"/>
-      <w:bookmarkEnd w:id="0"/>
       <w:r>
         <w:t>lva que recoge todo</w:t>
       </w:r>
@@ -416,13 +414,11 @@
       <w:r>
         <w:t xml:space="preserve">No </w:t>
       </w:r>
-      <w:proofErr w:type="spellStart"/>
-      <w:r>
-        <w:t>epende</w:t>
-      </w:r>
-      <w:proofErr w:type="spellEnd"/>
-      <w:r>
-        <w:t xml:space="preserve"> de la geometría de la tolva que recoge los materiales.</w:t>
+      <w:r>
+        <w:t>d</w:t>
+      </w:r>
+      <w:r>
+        <w:t>epende de la geometría de la tolva que recoge los materiales.</w:t>
       </w:r>
     </w:p>
     <w:p>
@@ -489,7 +485,12 @@
       </w:pPr>
       <w:r>
         <w:lastRenderedPageBreak/>
-        <w:t xml:space="preserve">Es posible que exista rotura en cadena en cada una de las celdas. </w:t>
+        <w:t>Es posible que e</w:t>
+      </w:r>
+      <w:bookmarkStart w:id="0" w:name="_GoBack"/>
+      <w:bookmarkEnd w:id="0"/>
+      <w:r>
+        <w:t xml:space="preserve">xista rotura en cadena en cada una de las celdas. </w:t>
       </w:r>
     </w:p>
     <w:p>
@@ -528,15 +529,13 @@
         <w:jc w:val="both"/>
       </w:pPr>
       <w:r>
-        <w:t xml:space="preserve">Es posible </w:t>
-      </w:r>
-      <w:proofErr w:type="spellStart"/>
-      <w:r>
-        <w:t>qe</w:t>
-      </w:r>
-      <w:proofErr w:type="spellEnd"/>
-      <w:r>
-        <w:t xml:space="preserve"> se enfrente a problemas de precisión cuando haya que dosificar muy poca cantidad.</w:t>
+        <w:t>Es posible q</w:t>
+      </w:r>
+      <w:r>
+        <w:t>u</w:t>
+      </w:r>
+      <w:r>
+        <w:t>e se enfrente a problemas de precisión cuando haya que dosificar muy poca cantidad.</w:t>
       </w:r>
     </w:p>
     <w:p>

--- a/Documentación/Entregables/Discusión de ideas.docx
+++ b/Documentación/Entregables/Discusión de ideas.docx
@@ -169,8 +169,19 @@
       <w:r>
         <w:t xml:space="preserve">a </w:t>
       </w:r>
-      <w:r>
-        <w:t xml:space="preserve">levadura es dosificada mediante una </w:t>
+      <w:commentRangeStart w:id="0"/>
+      <w:r>
+        <w:t>levadura</w:t>
+      </w:r>
+      <w:commentRangeEnd w:id="0"/>
+      <w:r>
+        <w:rPr>
+          <w:rStyle w:val="Refdecomentario"/>
+        </w:rPr>
+        <w:commentReference w:id="0"/>
+      </w:r>
+      <w:r>
+        <w:t xml:space="preserve"> es dosificada mediante una </w:t>
       </w:r>
       <w:r>
         <w:t xml:space="preserve">pieza rotativa </w:t>
@@ -485,12 +496,7 @@
       </w:pPr>
       <w:r>
         <w:lastRenderedPageBreak/>
-        <w:t>Es posible que e</w:t>
-      </w:r>
-      <w:bookmarkStart w:id="0" w:name="_GoBack"/>
-      <w:bookmarkEnd w:id="0"/>
-      <w:r>
-        <w:t xml:space="preserve">xista rotura en cadena en cada una de las celdas. </w:t>
+        <w:t xml:space="preserve">Es posible que exista rotura en cadena en cada una de las celdas. </w:t>
       </w:r>
     </w:p>
     <w:p>
@@ -644,13 +650,19 @@
         <w:t>en una banda transportadora en V</w:t>
       </w:r>
       <w:r>
-        <w:t xml:space="preserve"> por medio de una válvula de chuchilla.</w:t>
+        <w:t xml:space="preserve"> por me</w:t>
+      </w:r>
+      <w:r>
+        <w:t>dio de una válvula de chuchilla</w:t>
       </w:r>
       <w:r>
         <w:t xml:space="preserve"> </w:t>
       </w:r>
       <w:r>
-        <w:t>Accionada por un juego de pistones neumáticos.</w:t>
+        <w:t>a</w:t>
+      </w:r>
+      <w:r>
+        <w:t>ccionada por un juego de pistones neumáticos.</w:t>
       </w:r>
       <w:r>
         <w:t xml:space="preserve"> El VF o el CC es el que primero se enciende y el último que se apaga.</w:t>
@@ -934,6 +946,7 @@
           <w:ilvl w:val="1"/>
           <w:numId w:val="6"/>
         </w:numPr>
+        <w:ind w:left="2124" w:hanging="1055"/>
         <w:jc w:val="both"/>
       </w:pPr>
       <w:r>
@@ -1064,10 +1077,16 @@
         <w:t xml:space="preserve">Los tornillos sin fin están ligeramente inclinados para evitar pérdidas por gravedad. </w:t>
       </w:r>
       <w:r>
-        <w:t>Cuando estos se accionan caen en</w:t>
-      </w:r>
-      <w:r>
-        <w:t xml:space="preserve"> cuatro tolvas romanas soportadas por celdas de carga. Se llenan al mismo </w:t>
+        <w:t>C</w:t>
+      </w:r>
+      <w:r>
+        <w:t>aen en</w:t>
+      </w:r>
+      <w:r>
+        <w:t xml:space="preserve"> cuatro tolvas romanas soportadas por celd</w:t>
+      </w:r>
+      <w:r>
+        <w:t xml:space="preserve">as de carga. Se llenan </w:t>
       </w:r>
       <w:r>
         <w:t>simultáneamente</w:t>
@@ -1105,6 +1124,8 @@
       <w:r>
         <w:t>Argumentos a favor:</w:t>
       </w:r>
+      <w:bookmarkStart w:id="2" w:name="_GoBack"/>
+      <w:bookmarkEnd w:id="2"/>
     </w:p>
     <w:p>
       <w:pPr>
@@ -1468,6 +1489,22 @@
 
 <file path=word/comments.xml><?xml version="1.0" encoding="utf-8"?>
 <w:comments xmlns:wpc="http://schemas.microsoft.com/office/word/2010/wordprocessingCanvas" xmlns:cx="http://schemas.microsoft.com/office/drawing/2014/chartex" xmlns:cx1="http://schemas.microsoft.com/office/drawing/2015/9/8/chartex" xmlns:mc="http://schemas.openxmlformats.org/markup-compatibility/2006" xmlns:o="urn:schemas-microsoft-com:office:office" xmlns:r="http://schemas.openxmlformats.org/officeDocument/2006/relationships" xmlns:m="http://schemas.openxmlformats.org/officeDocument/2006/math" xmlns:v="urn:schemas-microsoft-com:vml" xmlns:wp14="http://schemas.microsoft.com/office/word/2010/wordprocessingDrawing" xmlns:wp="http://schemas.openxmlformats.org/drawingml/2006/wordprocessingDrawing" xmlns:w10="urn:schemas-microsoft-com:office:word" xmlns:w="http://schemas.openxmlformats.org/wordprocessingml/2006/main" xmlns:w14="http://schemas.microsoft.com/office/word/2010/wordml" xmlns:w15="http://schemas.microsoft.com/office/word/2012/wordml" xmlns:w16se="http://schemas.microsoft.com/office/word/2015/wordml/symex" xmlns:wpg="http://schemas.microsoft.com/office/word/2010/wordprocessingGroup" xmlns:wpi="http://schemas.microsoft.com/office/word/2010/wordprocessingInk" xmlns:wne="http://schemas.microsoft.com/office/word/2006/wordml" xmlns:wps="http://schemas.microsoft.com/office/word/2010/wordprocessingShape" mc:Ignorable="w14 w15 w16se wp14">
+  <w:comment w:id="0" w:author="Steve Alberto Mena Navarro " w:date="2018-09-25T16:20:00Z" w:initials="SAMN">
+    <w:p>
+      <w:pPr>
+        <w:pStyle w:val="Textocomentario"/>
+      </w:pPr>
+      <w:r>
+        <w:rPr>
+          <w:rStyle w:val="Refdecomentario"/>
+        </w:rPr>
+        <w:annotationRef/>
+      </w:r>
+      <w:r>
+        <w:t xml:space="preserve">Llevar una jeringa con 10 gramos de levadura. (Calcular el diámetro) </w:t>
+      </w:r>
+    </w:p>
+  </w:comment>
   <w:comment w:id="1" w:author="Steve Mena Navarro" w:date="2018-09-24T14:56:00Z" w:initials="SMN">
     <w:p>
       <w:pPr>
@@ -1507,6 +1544,7 @@
 
 <file path=word/commentsExtended.xml><?xml version="1.0" encoding="utf-8"?>
 <w15:commentsEx xmlns:wpc="http://schemas.microsoft.com/office/word/2010/wordprocessingCanvas" xmlns:cx="http://schemas.microsoft.com/office/drawing/2014/chartex" xmlns:cx1="http://schemas.microsoft.com/office/drawing/2015/9/8/chartex" xmlns:mc="http://schemas.openxmlformats.org/markup-compatibility/2006" xmlns:o="urn:schemas-microsoft-com:office:office" xmlns:r="http://schemas.openxmlformats.org/officeDocument/2006/relationships" xmlns:m="http://schemas.openxmlformats.org/officeDocument/2006/math" xmlns:v="urn:schemas-microsoft-com:vml" xmlns:wp14="http://schemas.microsoft.com/office/word/2010/wordprocessingDrawing" xmlns:wp="http://schemas.openxmlformats.org/drawingml/2006/wordprocessingDrawing" xmlns:w10="urn:schemas-microsoft-com:office:word" xmlns:w="http://schemas.openxmlformats.org/wordprocessingml/2006/main" xmlns:w14="http://schemas.microsoft.com/office/word/2010/wordml" xmlns:w15="http://schemas.microsoft.com/office/word/2012/wordml" xmlns:w16se="http://schemas.microsoft.com/office/word/2015/wordml/symex" xmlns:wpg="http://schemas.microsoft.com/office/word/2010/wordprocessingGroup" xmlns:wpi="http://schemas.microsoft.com/office/word/2010/wordprocessingInk" xmlns:wne="http://schemas.microsoft.com/office/word/2006/wordml" xmlns:wps="http://schemas.microsoft.com/office/word/2010/wordprocessingShape" mc:Ignorable="w14 w15 w16se wp14">
+  <w15:commentEx w15:paraId="5827AB2C" w15:done="0"/>
   <w15:commentEx w15:paraId="71921968" w15:done="0"/>
 </w15:commentsEx>
 </file>
@@ -2346,6 +2384,9 @@
 
 <file path=word/people.xml><?xml version="1.0" encoding="utf-8"?>
 <w15:people xmlns:wpc="http://schemas.microsoft.com/office/word/2010/wordprocessingCanvas" xmlns:cx="http://schemas.microsoft.com/office/drawing/2014/chartex" xmlns:cx1="http://schemas.microsoft.com/office/drawing/2015/9/8/chartex" xmlns:mc="http://schemas.openxmlformats.org/markup-compatibility/2006" xmlns:o="urn:schemas-microsoft-com:office:office" xmlns:r="http://schemas.openxmlformats.org/officeDocument/2006/relationships" xmlns:m="http://schemas.openxmlformats.org/officeDocument/2006/math" xmlns:v="urn:schemas-microsoft-com:vml" xmlns:wp14="http://schemas.microsoft.com/office/word/2010/wordprocessingDrawing" xmlns:wp="http://schemas.openxmlformats.org/drawingml/2006/wordprocessingDrawing" xmlns:w10="urn:schemas-microsoft-com:office:word" xmlns:w="http://schemas.openxmlformats.org/wordprocessingml/2006/main" xmlns:w14="http://schemas.microsoft.com/office/word/2010/wordml" xmlns:w15="http://schemas.microsoft.com/office/word/2012/wordml" xmlns:w16se="http://schemas.microsoft.com/office/word/2015/wordml/symex" xmlns:wpg="http://schemas.microsoft.com/office/word/2010/wordprocessingGroup" xmlns:wpi="http://schemas.microsoft.com/office/word/2010/wordprocessingInk" xmlns:wne="http://schemas.microsoft.com/office/word/2006/wordml" xmlns:wps="http://schemas.microsoft.com/office/word/2010/wordprocessingShape" mc:Ignorable="w14 w15 w16se wp14">
+  <w15:person w15:author="Steve Alberto Mena Navarro ">
+    <w15:presenceInfo w15:providerId="AD" w15:userId="S-1-5-21-52149503-2437406531-589060025-36266"/>
+  </w15:person>
   <w15:person w15:author="Steve Mena Navarro">
     <w15:presenceInfo w15:providerId="Windows Live" w15:userId="d27754da7bfb4dab"/>
   </w15:person>
